--- a/ordenanzas/1485.docx
+++ b/ordenanzas/1485.docx
@@ -5,14 +5,13 @@
     <w:p>
       <w:pPr>
         <w:pStyle w:val="Textoindependiente2"/>
-        <w:spacing w:after="200"/>
+        <w:keepNext/>
+        <w:spacing w:after="240"/>
         <w:jc w:val="right"/>
         <w:rPr>
           <w:b w:val="0"/>
         </w:rPr>
       </w:pPr>
-      <w:bookmarkStart w:id="0" w:name="_GoBack"/>
-      <w:bookmarkEnd w:id="0"/>
       <w:r>
         <w:rPr>
           <w:b w:val="0"/>
@@ -23,46 +22,39 @@
     <w:p>
       <w:pPr>
         <w:pStyle w:val="Textoindependiente2"/>
-        <w:spacing w:after="200"/>
+        <w:keepNext/>
+        <w:spacing w:before="240" w:after="360"/>
         <w:jc w:val="left"/>
-        <w:rPr>
-          <w:b w:val="0"/>
-        </w:rPr>
-      </w:pPr>
-      <w:r>
-        <w:rPr>
-          <w:b w:val="0"/>
-        </w:rPr>
+      </w:pPr>
+      <w:r>
         <w:t>ORDENANZA Nº 1485</w:t>
       </w:r>
     </w:p>
     <w:p>
       <w:pPr>
         <w:pStyle w:val="Textoindependiente2"/>
-        <w:spacing w:after="200"/>
+        <w:keepNext/>
+        <w:spacing w:before="240" w:after="120"/>
         <w:jc w:val="left"/>
-        <w:rPr>
-          <w:b w:val="0"/>
-          <w:bCs w:val="0"/>
-        </w:rPr>
-      </w:pPr>
-      <w:r>
-        <w:rPr>
-          <w:b w:val="0"/>
-        </w:rPr>
+      </w:pPr>
+      <w:r>
         <w:t xml:space="preserve">VISTO: </w:t>
       </w:r>
-      <w:r>
-        <w:rPr>
-          <w:b w:val="0"/>
-          <w:bCs w:val="0"/>
-        </w:rPr>
-        <w:t>El Decreto Nº 3286/3</w:t>
-      </w:r>
-      <w:r>
-        <w:rPr>
-          <w:b w:val="0"/>
-          <w:bCs w:val="0"/>
+    </w:p>
+    <w:p>
+      <w:pPr>
+        <w:pStyle w:val="Textoindependiente2"/>
+        <w:keepNext/>
+        <w:spacing w:after="120"/>
+        <w:jc w:val="left"/>
+        <w:rPr>
+          <w:b w:val="0"/>
+          <w:bCs w:val="0"/>
+        </w:rPr>
+      </w:pPr>
+      <w:r>
+        <w:rPr>
+          <w:b w:val="0"/>
         </w:rPr>
         <w:t xml:space="preserve"> </w:t>
       </w:r>
@@ -71,7 +63,35 @@
           <w:b w:val="0"/>
           <w:bCs w:val="0"/>
         </w:rPr>
-        <w:t xml:space="preserve">                    (</w:t>
+        <w:t>El Decreto N</w:t>
+      </w:r>
+      <w:r>
+        <w:rPr>
+          <w:b w:val="0"/>
+          <w:bCs w:val="0"/>
+        </w:rPr>
+        <w:t xml:space="preserve">º </w:t>
+      </w:r>
+      <w:r>
+        <w:rPr>
+          <w:b w:val="0"/>
+          <w:bCs w:val="0"/>
+        </w:rPr>
+        <w:t>3286/3</w:t>
+      </w:r>
+      <w:r>
+        <w:rPr>
+          <w:b w:val="0"/>
+          <w:bCs w:val="0"/>
+        </w:rPr>
+        <w:t xml:space="preserve"> </w:t>
+      </w:r>
+      <w:r>
+        <w:rPr>
+          <w:b w:val="0"/>
+          <w:bCs w:val="0"/>
+        </w:rPr>
+        <w:t xml:space="preserve"> (</w:t>
       </w:r>
       <w:r>
         <w:rPr>
@@ -92,36 +112,93 @@
           <w:b w:val="0"/>
           <w:bCs w:val="0"/>
         </w:rPr>
-        <w:t xml:space="preserve"> dictado por el Superior Gobierno de la Provincia y la Actuación Nº 382/05, iniciada por la Secretaría del H.C.D. y</w:t>
-      </w:r>
-    </w:p>
-    <w:p>
-      <w:pPr>
-        <w:pStyle w:val="Textoindependiente2"/>
-        <w:spacing w:after="200"/>
-        <w:rPr>
-          <w:b w:val="0"/>
-          <w:bCs w:val="0"/>
-        </w:rPr>
-      </w:pPr>
-      <w:r>
-        <w:rPr>
-          <w:b w:val="0"/>
-        </w:rPr>
+        <w:t xml:space="preserve"> dictado por el Superior Gobierno de la Provincia y la Actuación N</w:t>
+      </w:r>
+      <w:r>
+        <w:rPr>
+          <w:b w:val="0"/>
+          <w:bCs w:val="0"/>
+        </w:rPr>
+        <w:t xml:space="preserve">º </w:t>
+      </w:r>
+      <w:r>
+        <w:rPr>
+          <w:b w:val="0"/>
+          <w:bCs w:val="0"/>
+        </w:rPr>
+        <w:t>382/05, iniciada por la Secretaría del H.C.D. y</w:t>
+      </w:r>
+    </w:p>
+    <w:p>
+      <w:pPr>
+        <w:pStyle w:val="Textoindependiente2"/>
+        <w:keepNext/>
+        <w:spacing w:before="240" w:after="120"/>
+        <w:jc w:val="left"/>
+      </w:pPr>
+      <w:r>
         <w:t xml:space="preserve">CONSIDERANDO: </w:t>
       </w:r>
-      <w:r>
-        <w:rPr>
-          <w:b w:val="0"/>
-          <w:bCs w:val="0"/>
-        </w:rPr>
-        <w:t>Que por la norma referenciada en el Visto, se dispone el pago por única vez al personal de la Administración Pública Provincial, comprendido en los alcances de la Ley Nº 7000 y su modificatoria, Ley Nº 7182 y concordantes, que continúen prestando servicios al 30 de abril de 2005, de una suma adicional no remunerativa y no bonificable, equivalente a los importes que le hubiera correspondido percibir por los meses del año 2003, por los doce meses del año 2004 y por el período enero- junio de 2005, en concepto de escalafón por antigüedad, y cuyo pago no fuera realizado por aplicación de dicha Ley.</w:t>
-      </w:r>
-    </w:p>
-    <w:p>
-      <w:pPr>
-        <w:pStyle w:val="Textoindependiente2"/>
-        <w:spacing w:after="200"/>
+    </w:p>
+    <w:p>
+      <w:pPr>
+        <w:pStyle w:val="Textoindependiente2"/>
+        <w:keepNext/>
+        <w:spacing w:after="120"/>
+        <w:jc w:val="left"/>
+        <w:rPr>
+          <w:b w:val="0"/>
+          <w:bCs w:val="0"/>
+        </w:rPr>
+      </w:pPr>
+      <w:r>
+        <w:rPr>
+          <w:b w:val="0"/>
+        </w:rPr>
+        <w:t xml:space="preserve"> </w:t>
+      </w:r>
+      <w:r>
+        <w:rPr>
+          <w:b w:val="0"/>
+          <w:bCs w:val="0"/>
+        </w:rPr>
+        <w:t>Que por la norma referenciada en el Visto, se dispone el pago por única vez al personal de la Administración Pública Provincial, comprendido en los alcances de la Ley N</w:t>
+      </w:r>
+      <w:r>
+        <w:rPr>
+          <w:b w:val="0"/>
+          <w:bCs w:val="0"/>
+        </w:rPr>
+        <w:t xml:space="preserve">º </w:t>
+      </w:r>
+      <w:r>
+        <w:rPr>
+          <w:b w:val="0"/>
+          <w:bCs w:val="0"/>
+        </w:rPr>
+        <w:t>7000 y su modificatoria, Ley N</w:t>
+      </w:r>
+      <w:r>
+        <w:rPr>
+          <w:b w:val="0"/>
+          <w:bCs w:val="0"/>
+        </w:rPr>
+        <w:t xml:space="preserve">º </w:t>
+      </w:r>
+      <w:r>
+        <w:rPr>
+          <w:b w:val="0"/>
+          <w:bCs w:val="0"/>
+        </w:rPr>
+        <w:t>7182 y concordantes, que continúen prestando servicios al 30 de abril de 2005, de una suma adicional no remunerativa y no bonificable, equivalente a los importes que le hubiera correspondido percibir por los meses del año 2003, por los doce meses del año 2004 y por el período enero- junio de 2005, en concepto de escalafón por antigüedad, y cuyo pago no fuera realizado por aplicación de dicha Ley.</w:t>
+      </w:r>
+    </w:p>
+    <w:p>
+      <w:pPr>
+        <w:pStyle w:val="Textoindependiente2"/>
+        <w:keepNext/>
+        <w:spacing w:after="120"/>
+        <w:jc w:val="left"/>
         <w:rPr>
           <w:b w:val="0"/>
           <w:bCs w:val="0"/>
@@ -138,18 +215,34 @@
     <w:p>
       <w:pPr>
         <w:pStyle w:val="Textoindependiente2"/>
-        <w:spacing w:after="200"/>
-        <w:rPr>
-          <w:b w:val="0"/>
-          <w:bCs w:val="0"/>
-        </w:rPr>
-      </w:pPr>
-      <w:r>
-        <w:rPr>
-          <w:b w:val="0"/>
-          <w:bCs w:val="0"/>
-        </w:rPr>
-        <w:t>Que el Decreto Nº 3286/3</w:t>
+        <w:keepNext/>
+        <w:spacing w:after="120"/>
+        <w:jc w:val="left"/>
+        <w:rPr>
+          <w:b w:val="0"/>
+          <w:bCs w:val="0"/>
+        </w:rPr>
+      </w:pPr>
+      <w:r>
+        <w:rPr>
+          <w:b w:val="0"/>
+          <w:bCs w:val="0"/>
+        </w:rPr>
+        <w:t>Que el Decreto N</w:t>
+      </w:r>
+      <w:r>
+        <w:rPr>
+          <w:b w:val="0"/>
+          <w:bCs w:val="0"/>
+        </w:rPr>
+        <w:t xml:space="preserve">º </w:t>
+      </w:r>
+      <w:r>
+        <w:rPr>
+          <w:b w:val="0"/>
+          <w:bCs w:val="0"/>
+        </w:rPr>
+        <w:t>3286/3</w:t>
       </w:r>
       <w:r>
         <w:rPr>
@@ -163,7 +256,7 @@
           <w:b w:val="0"/>
           <w:bCs w:val="0"/>
         </w:rPr>
-        <w:t xml:space="preserve">                    (</w:t>
+        <w:t xml:space="preserve"> (</w:t>
       </w:r>
       <w:r>
         <w:rPr>
@@ -190,7 +283,9 @@
     <w:p>
       <w:pPr>
         <w:pStyle w:val="Textoindependiente2"/>
-        <w:spacing w:after="200"/>
+        <w:keepNext/>
+        <w:spacing w:after="120"/>
+        <w:jc w:val="left"/>
         <w:rPr>
           <w:b w:val="0"/>
           <w:bCs w:val="0"/>
@@ -207,7 +302,9 @@
     <w:p>
       <w:pPr>
         <w:pStyle w:val="Textoindependiente2"/>
-        <w:spacing w:after="200"/>
+        <w:keepNext/>
+        <w:spacing w:after="120"/>
+        <w:jc w:val="left"/>
         <w:rPr>
           <w:b w:val="0"/>
           <w:bCs w:val="0"/>
@@ -224,43 +321,240 @@
     <w:p>
       <w:pPr>
         <w:pStyle w:val="Textoindependiente2"/>
-        <w:spacing w:after="200"/>
+        <w:keepNext/>
+        <w:spacing w:before="360" w:after="360"/>
+        <w:ind w:left="1984" w:right="1984"/>
         <w:jc w:val="center"/>
-        <w:rPr>
-          <w:b w:val="0"/>
-        </w:rPr>
-      </w:pPr>
-      <w:r>
-        <w:rPr>
-          <w:b w:val="0"/>
-        </w:rPr>
-        <w:t xml:space="preserve">POR </w:t>
-      </w:r>
-      <w:r>
-        <w:rPr>
-          <w:b w:val="0"/>
-        </w:rPr>
+      </w:pPr>
+      <w:r>
         <w:t>EL CONCEJO DELIBERANTE SANCIONA CON FUERZA DE ORDENANZA</w:t>
       </w:r>
     </w:p>
     <w:p>
       <w:pPr>
         <w:pStyle w:val="Textoindependiente2"/>
-        <w:spacing w:after="200"/>
-        <w:rPr>
-          <w:b w:val="0"/>
-          <w:bCs w:val="0"/>
-        </w:rPr>
-      </w:pPr>
-      <w:r>
-        <w:rPr>
-          <w:b w:val="0"/>
+        <w:keepNext/>
+        <w:spacing w:after="120"/>
+        <w:jc w:val="left"/>
+        <w:rPr>
+          <w:b w:val="0"/>
+          <w:bCs w:val="0"/>
+        </w:rPr>
+      </w:pPr>
+      <w:r>
+        <w:rPr>
+          <w:b w:val="0"/>
+          <w:u w:val="single"/>
         </w:rPr>
         <w:t>ARTICULO PRIMERO</w:t>
       </w:r>
       <w:r>
         <w:rPr>
           <w:b w:val="0"/>
+          <w:u w:val="single"/>
+        </w:rPr>
+        <w:t>:</w:t>
+      </w:r>
+      <w:r>
+        <w:rPr>
+          <w:b w:val="0"/>
+        </w:rPr>
+        <w:t xml:space="preserve"> </w:t>
+      </w:r>
+      <w:r>
+        <w:rPr>
+          <w:b w:val="0"/>
+        </w:rPr>
+        <w:t xml:space="preserve">ADHIERESE </w:t>
+      </w:r>
+      <w:r>
+        <w:rPr>
+          <w:b w:val="0"/>
+          <w:bCs w:val="0"/>
+        </w:rPr>
+        <w:t>la Municipalidad de Yerba Buena a las disposiciones del Decreto N</w:t>
+      </w:r>
+      <w:r>
+        <w:rPr>
+          <w:b w:val="0"/>
+          <w:bCs w:val="0"/>
+        </w:rPr>
+        <w:t xml:space="preserve">º </w:t>
+      </w:r>
+      <w:r>
+        <w:rPr>
+          <w:b w:val="0"/>
+          <w:bCs w:val="0"/>
+        </w:rPr>
+        <w:t>3286/3</w:t>
+      </w:r>
+      <w:r>
+        <w:rPr>
+          <w:b w:val="0"/>
+          <w:bCs w:val="0"/>
+        </w:rPr>
+        <w:t xml:space="preserve"> </w:t>
+      </w:r>
+      <w:r>
+        <w:rPr>
+          <w:b w:val="0"/>
+          <w:bCs w:val="0"/>
+        </w:rPr>
+        <w:t xml:space="preserve"> (</w:t>
+      </w:r>
+      <w:r>
+        <w:rPr>
+          <w:b w:val="0"/>
+          <w:bCs w:val="0"/>
+        </w:rPr>
+        <w:t>ME</w:t>
+      </w:r>
+      <w:r>
+        <w:rPr>
+          <w:b w:val="0"/>
+          <w:bCs w:val="0"/>
+        </w:rPr>
+        <w:t xml:space="preserve">) , </w:t>
+      </w:r>
+      <w:r>
+        <w:rPr>
+          <w:b w:val="0"/>
+          <w:bCs w:val="0"/>
+        </w:rPr>
+        <w:t xml:space="preserve"> dictado por el Poder Ejecutivo de Tucumán el 04 de octubre de 2005.</w:t>
+      </w:r>
+    </w:p>
+    <w:p>
+      <w:pPr>
+        <w:pStyle w:val="Textoindependiente2"/>
+        <w:keepNext/>
+        <w:spacing w:after="120"/>
+        <w:jc w:val="left"/>
+        <w:rPr>
+          <w:b w:val="0"/>
+          <w:bCs w:val="0"/>
+        </w:rPr>
+      </w:pPr>
+      <w:r>
+        <w:rPr>
+          <w:b w:val="0"/>
+          <w:u w:val="single"/>
+        </w:rPr>
+        <w:t>ARTICULO SEGUNDO</w:t>
+      </w:r>
+      <w:r>
+        <w:rPr>
+          <w:b w:val="0"/>
+          <w:u w:val="single"/>
+        </w:rPr>
+        <w:t>:</w:t>
+      </w:r>
+      <w:r>
+        <w:rPr>
+          <w:b w:val="0"/>
+        </w:rPr>
+        <w:t xml:space="preserve"> </w:t>
+      </w:r>
+      <w:r>
+        <w:rPr>
+          <w:b w:val="0"/>
+        </w:rPr>
+        <w:t>AUTORIZASE</w:t>
+      </w:r>
+      <w:r>
+        <w:rPr>
+          <w:b w:val="0"/>
+          <w:bCs w:val="0"/>
+        </w:rPr>
+        <w:t xml:space="preserve"> al Departamento Ejecutivo Municipal a gestionar la asistencia financiera reintegrable, a fin de hacer frente a la erogación que demande la presente adhesión, la que no podrá exceder al monto determinado en las liquidaciones efectuadas por la Dirección de Sistemas de la Provincia, correspondientes al Adicional establecido en la Ley antes mencionada.</w:t>
+      </w:r>
+    </w:p>
+    <w:p>
+      <w:pPr>
+        <w:keepNext/>
+        <w:spacing w:after="120"/>
+      </w:pPr>
+      <w:r>
+        <w:rPr>
+          <w:bCs/>
+          <w:u w:val="single"/>
+        </w:rPr>
+        <w:t>ARTICULO TERCERO</w:t>
+      </w:r>
+      <w:r>
+        <w:rPr>
+          <w:bCs/>
+          <w:u w:val="single"/>
+        </w:rPr>
+        <w:t>:</w:t>
+      </w:r>
+      <w:r>
+        <w:rPr>
+          <w:bCs/>
+        </w:rPr>
+        <w:t xml:space="preserve"> </w:t>
+      </w:r>
+      <w:r>
+        <w:rPr>
+          <w:bCs/>
+        </w:rPr>
+        <w:t>AUTORIZASE</w:t>
+      </w:r>
+      <w:r>
+        <w:t xml:space="preserve"> al Superior Gobierno de la Provincia a retener de los fondos que corresponden percibir a esta Municipalidad en concepto de Coparticipación Federal</w:t>
+      </w:r>
+      <w:r>
+        <w:t xml:space="preserve"> </w:t>
+      </w:r>
+      <w:r>
+        <w:t xml:space="preserve"> (</w:t>
+      </w:r>
+      <w:r>
+        <w:t>Ley 6316 y su modificatoria o la que en el futuro la reemplace o sustituya</w:t>
+      </w:r>
+      <w:r>
+        <w:t xml:space="preserve">) , </w:t>
+      </w:r>
+      <w:r>
+        <w:t xml:space="preserve"> Fondos de Desarrollo del Interior, Aportes del Tesoro Nacional sin asignación específica, excedente de Bonos Municipales y/o de cualquier otro recurso de libre disponibilidad, excepto la recaudación propia, el monto que se otorgue al </w:t>
+      </w:r>
+      <w:r>
+        <w:lastRenderedPageBreak/>
+        <w:t>Municipio por Asistencia Financiera por aplicación de la Ley N</w:t>
+      </w:r>
+      <w:r>
+        <w:t xml:space="preserve">º </w:t>
+      </w:r>
+      <w:r>
+        <w:t>7561, hasta cubrir el importe total que surja de la liquidación que efectúe a tal fin la Dirección de Sistemas de la Provincia,correspondiente a las Reparticiones N</w:t>
+      </w:r>
+      <w:r>
+        <w:t xml:space="preserve">º </w:t>
+      </w:r>
+      <w:r>
+        <w:t>410 y 411.</w:t>
+      </w:r>
+    </w:p>
+    <w:p>
+      <w:pPr>
+        <w:pStyle w:val="Textoindependiente2"/>
+        <w:keepNext/>
+        <w:spacing w:after="120"/>
+        <w:jc w:val="left"/>
+        <w:rPr>
+          <w:b w:val="0"/>
+          <w:bCs w:val="0"/>
+        </w:rPr>
+      </w:pPr>
+      <w:r>
+        <w:rPr>
+          <w:b w:val="0"/>
+        </w:rPr>
+        <w:t>ARTÍCULO CUARTO</w:t>
+      </w:r>
+      <w:r>
+        <w:rPr>
+          <w:b w:val="0"/>
         </w:rPr>
         <w:t xml:space="preserve">: </w:t>
       </w:r>
@@ -268,14 +562,7 @@
         <w:rPr>
           <w:b w:val="0"/>
         </w:rPr>
-        <w:t xml:space="preserve">ADHIERESE </w:t>
-      </w:r>
-      <w:r>
-        <w:rPr>
-          <w:b w:val="0"/>
-          <w:bCs w:val="0"/>
-        </w:rPr>
-        <w:t>la Municipalidad de Yerba Buena a las disposiciones del Decreto Nº 3286/3</w:t>
+        <w:t>COMUNIQUESE, REGISTRESE Y ARCHIVESE.</w:t>
       </w:r>
       <w:r>
         <w:rPr>
@@ -284,155 +571,70 @@
         </w:rPr>
         <w:t xml:space="preserve"> </w:t>
       </w:r>
-      <w:r>
-        <w:rPr>
-          <w:b w:val="0"/>
-          <w:bCs w:val="0"/>
-        </w:rPr>
-        <w:t xml:space="preserve">                    (</w:t>
-      </w:r>
-      <w:r>
-        <w:rPr>
-          <w:b w:val="0"/>
-          <w:bCs w:val="0"/>
-        </w:rPr>
-        <w:t>ME</w:t>
-      </w:r>
-      <w:r>
-        <w:rPr>
-          <w:b w:val="0"/>
-          <w:bCs w:val="0"/>
-        </w:rPr>
-        <w:t xml:space="preserve">) , </w:t>
-      </w:r>
-      <w:r>
-        <w:rPr>
-          <w:b w:val="0"/>
-          <w:bCs w:val="0"/>
-        </w:rPr>
-        <w:t xml:space="preserve"> dictado por el Poder Ejecutivo de Tucumán el 04 de octubre de 2005.</w:t>
-      </w:r>
-    </w:p>
-    <w:p>
-      <w:pPr>
-        <w:pStyle w:val="Textoindependiente2"/>
-        <w:spacing w:after="200"/>
-        <w:rPr>
-          <w:b w:val="0"/>
-          <w:bCs w:val="0"/>
-        </w:rPr>
-      </w:pPr>
-      <w:r>
-        <w:rPr>
-          <w:b w:val="0"/>
-        </w:rPr>
-        <w:t>ARTICULO SEGUNDO</w:t>
-      </w:r>
-      <w:r>
-        <w:rPr>
-          <w:b w:val="0"/>
-        </w:rPr>
-        <w:t xml:space="preserve">: </w:t>
-      </w:r>
-      <w:r>
-        <w:rPr>
-          <w:b w:val="0"/>
-        </w:rPr>
-        <w:t>AUTORIZASE</w:t>
-      </w:r>
-      <w:r>
-        <w:rPr>
-          <w:b w:val="0"/>
-          <w:bCs w:val="0"/>
-        </w:rPr>
-        <w:t xml:space="preserve"> al Departamento Ejecutivo Municipal a gestionar la asistencia financiera reintegrable, a fin de hacer frente a la erogación que demande la presente adhesión, la que no podrá exceder al monto determinado en las liquidaciones efectuadas por la Dirección de Sistemas de la Provincia, correspondientes al Adicional establecido en la Ley antes mencionada.</w:t>
-      </w:r>
-    </w:p>
-    <w:p>
-      <w:pPr>
-        <w:spacing w:after="200"/>
-        <w:jc w:val="both"/>
-      </w:pPr>
-      <w:r>
-        <w:rPr>
-          <w:bCs/>
-        </w:rPr>
-        <w:t>ARTICULO TERCERO</w:t>
-      </w:r>
-      <w:r>
-        <w:rPr>
-          <w:bCs/>
-        </w:rPr>
-        <w:t xml:space="preserve">: </w:t>
-      </w:r>
-      <w:r>
-        <w:rPr>
-          <w:bCs/>
-        </w:rPr>
-        <w:t>AUTORIZASE</w:t>
-      </w:r>
-      <w:r>
-        <w:t xml:space="preserve"> al Superior Gobierno de la Provincia a retener de los fondos que corresponden percibir a esta Municipalidad en concepto de Coparticipación Federal</w:t>
-      </w:r>
-      <w:r>
-        <w:t xml:space="preserve"> </w:t>
-      </w:r>
-      <w:r>
-        <w:t xml:space="preserve">                    (</w:t>
-      </w:r>
-      <w:r>
-        <w:t>Ley 6316 y su modificatoria o la que en el futuro la reemplace o sustituya</w:t>
-      </w:r>
-      <w:r>
-        <w:t xml:space="preserve">) , </w:t>
-      </w:r>
-      <w:r>
-        <w:t xml:space="preserve"> Fondos de Desarrollo del Interior, Aportes del Tesoro Nacional sin asignación específica, excedente de Bonos Municipales y/o de cualquier otro recurso de libre disponibilidad, excepto la recaudación propia, el monto que se otorgue al Municipio por Asistencia Financiera por aplicación de la Ley Nº 7561, hasta cubrir el importe total que surja de la liquidación que efectúe a tal fin la Dirección de Sistemas de la Provincia,correspondiente a las Reparticiones Nº 410 y 411.</w:t>
-      </w:r>
-    </w:p>
-    <w:p>
-      <w:pPr>
-        <w:pStyle w:val="Textoindependiente2"/>
-        <w:spacing w:after="200"/>
-        <w:rPr>
-          <w:b w:val="0"/>
-          <w:bCs w:val="0"/>
-        </w:rPr>
-      </w:pPr>
-      <w:r>
-        <w:rPr>
-          <w:b w:val="0"/>
-        </w:rPr>
-        <w:t>ARTÍCULO CUARTO</w:t>
-      </w:r>
-      <w:r>
-        <w:rPr>
-          <w:b w:val="0"/>
-        </w:rPr>
-        <w:t xml:space="preserve">: </w:t>
-      </w:r>
-      <w:r>
-        <w:rPr>
-          <w:b w:val="0"/>
-        </w:rPr>
-        <w:t>COMUNIQUESE, REGISTRESE Y ARCHIVESE.</w:t>
-      </w:r>
-      <w:r>
-        <w:rPr>
-          <w:b w:val="0"/>
-          <w:bCs w:val="0"/>
-        </w:rPr>
-        <w:t xml:space="preserve"> </w:t>
-      </w:r>
     </w:p>
     <w:sectPr>
+      <w:footerReference w:type="default" r:id="rId6"/>
       <w:pgSz w:w="11906" w:h="16838" w:code="5"/>
       <w:pgMar w:top="1417" w:right="1701" w:bottom="1417" w:left="1701" w:header="709" w:footer="709" w:gutter="0"/>
+      <w:pgNumType w:start="1707"/>
       <w:cols w:space="708"/>
       <w:docGrid w:linePitch="360"/>
     </w:sectPr>
   </w:body>
 </w:document>
+</file>
+
+<file path=word/endnotes.xml><?xml version="1.0" encoding="utf-8"?>
+<w:endnotes xmlns:ve="http://schemas.openxmlformats.org/markup-compatibility/2006" xmlns:o="urn:schemas-microsoft-com:office:office" xmlns:r="http://schemas.openxmlformats.org/officeDocument/2006/relationships" xmlns:m="http://schemas.openxmlformats.org/officeDocument/2006/math" xmlns:v="urn:schemas-microsoft-com:vml" xmlns:wp="http://schemas.openxmlformats.org/drawingml/2006/wordprocessingDrawing" xmlns:w10="urn:schemas-microsoft-com:office:word" xmlns:w="http://schemas.openxmlformats.org/wordprocessingml/2006/main" xmlns:wne="http://schemas.microsoft.com/office/word/2006/wordml">
+  <w:endnote w:type="separator" w:id="-1">
+    <w:p>
+      <w:r>
+        <w:separator/>
+      </w:r>
+    </w:p>
+  </w:endnote>
+  <w:endnote w:type="continuationSeparator" w:id="0">
+    <w:p>
+      <w:r>
+        <w:continuationSeparator/>
+      </w:r>
+    </w:p>
+  </w:endnote>
+</w:endnotes>
+</file>
+
+<file path=word/footer1.xml><?xml version="1.0" encoding="utf-8"?>
+<w:ftr xmlns:ve="http://schemas.openxmlformats.org/markup-compatibility/2006" xmlns:o="urn:schemas-microsoft-com:office:office" xmlns:r="http://schemas.openxmlformats.org/officeDocument/2006/relationships" xmlns:m="http://schemas.openxmlformats.org/officeDocument/2006/math" xmlns:v="urn:schemas-microsoft-com:vml" xmlns:wp="http://schemas.openxmlformats.org/drawingml/2006/wordprocessingDrawing" xmlns:w10="urn:schemas-microsoft-com:office:word" xmlns:w="http://schemas.openxmlformats.org/wordprocessingml/2006/main" xmlns:wne="http://schemas.microsoft.com/office/word/2006/wordml">
+  <w:p>
+    <w:pPr>
+      <w:pStyle w:val="Piedepgina"/>
+      <w:rPr>
+        <w:rFonts w:ascii="Book Antiqua" w:hAnsi="Book Antiqua"/>
+        <w:color w:val="808080" w:themeColor="background1" w:themeShade="80"/>
+        <w:sz w:val="20"/>
+      </w:rPr>
+    </w:pPr>
+  </w:p>
+</w:ftr>
+</file>
+
+<file path=word/footnotes.xml><?xml version="1.0" encoding="utf-8"?>
+<w:footnotes xmlns:ve="http://schemas.openxmlformats.org/markup-compatibility/2006" xmlns:o="urn:schemas-microsoft-com:office:office" xmlns:r="http://schemas.openxmlformats.org/officeDocument/2006/relationships" xmlns:m="http://schemas.openxmlformats.org/officeDocument/2006/math" xmlns:v="urn:schemas-microsoft-com:vml" xmlns:wp="http://schemas.openxmlformats.org/drawingml/2006/wordprocessingDrawing" xmlns:w10="urn:schemas-microsoft-com:office:word" xmlns:w="http://schemas.openxmlformats.org/wordprocessingml/2006/main" xmlns:wne="http://schemas.microsoft.com/office/word/2006/wordml">
+  <w:footnote w:type="separator" w:id="-1">
+    <w:p>
+      <w:r>
+        <w:separator/>
+      </w:r>
+    </w:p>
+  </w:footnote>
+  <w:footnote w:type="continuationSeparator" w:id="0">
+    <w:p>
+      <w:r>
+        <w:continuationSeparator/>
+      </w:r>
+    </w:p>
+  </w:footnote>
+</w:footnotes>
 </file>
 
 <file path=word/styles.xml><?xml version="1.0" encoding="utf-8"?>
@@ -711,6 +913,62 @@
     <w:pPr>
       <w:jc w:val="both"/>
     </w:pPr>
+  </w:style>
+  <w:style w:type="paragraph" w:styleId="Encabezado">
+    <w:name w:val="header"/>
+    <w:basedOn w:val="Normal"/>
+    <w:link w:val="EncabezadoCar"/>
+    <w:uiPriority w:val="99"/>
+    <w:semiHidden/>
+    <w:unhideWhenUsed/>
+    <w:rsid w:val="00D16D53"/>
+    <w:pPr>
+      <w:tabs>
+        <w:tab w:val="center" w:pos="4419"/>
+        <w:tab w:val="right" w:pos="8838"/>
+      </w:tabs>
+    </w:pPr>
+  </w:style>
+  <w:style w:type="character" w:customStyle="1" w:styleId="EncabezadoCar">
+    <w:name w:val="Encabezado Car"/>
+    <w:basedOn w:val="Fuentedeprrafopredeter"/>
+    <w:link w:val="Encabezado"/>
+    <w:uiPriority w:val="99"/>
+    <w:semiHidden/>
+    <w:rsid w:val="00D16D53"/>
+    <w:rPr>
+      <w:sz w:val="24"/>
+      <w:szCs w:val="24"/>
+      <w:lang w:eastAsia="es-ES"/>
+    </w:rPr>
+  </w:style>
+  <w:style w:type="paragraph" w:styleId="Piedepgina">
+    <w:name w:val="footer"/>
+    <w:basedOn w:val="Normal"/>
+    <w:link w:val="PiedepginaCar"/>
+    <w:uiPriority w:val="99"/>
+    <w:semiHidden/>
+    <w:unhideWhenUsed/>
+    <w:rsid w:val="00D16D53"/>
+    <w:pPr>
+      <w:tabs>
+        <w:tab w:val="center" w:pos="4419"/>
+        <w:tab w:val="right" w:pos="8838"/>
+      </w:tabs>
+    </w:pPr>
+  </w:style>
+  <w:style w:type="character" w:customStyle="1" w:styleId="PiedepginaCar">
+    <w:name w:val="Pie de página Car"/>
+    <w:basedOn w:val="Fuentedeprrafopredeter"/>
+    <w:link w:val="Piedepgina"/>
+    <w:uiPriority w:val="99"/>
+    <w:semiHidden/>
+    <w:rsid w:val="00D16D53"/>
+    <w:rPr>
+      <w:sz w:val="24"/>
+      <w:szCs w:val="24"/>
+      <w:lang w:eastAsia="es-ES"/>
+    </w:rPr>
   </w:style>
 </w:styles>
 </file>
